--- a/documentation/Air1.0 - User Guide.docx
+++ b/documentation/Air1.0 - User Guide.docx
@@ -12,8 +12,6 @@
           <w:sz w:val="48"/>
         </w:rPr>
       </w:pPr>
-      <w:bookmarkStart w:id="0" w:name="_GoBack"/>
-      <w:bookmarkEnd w:id="0"/>
     </w:p>
     <w:p>
       <w:pPr>
@@ -1040,16 +1038,6 @@
     </w:p>
     <w:p>
       <w:pPr>
-        <w:tabs>
-          <w:tab w:val="left" w:pos="2310"/>
-        </w:tabs>
-        <w:rPr>
-          <w:lang w:val="fr-FR"/>
-        </w:rPr>
-      </w:pPr>
-    </w:p>
-    <w:p>
-      <w:pPr>
         <w:pStyle w:val="Titre1"/>
         <w:rPr>
           <w:rFonts w:asciiTheme="minorHAnsi" w:eastAsiaTheme="minorHAnsi" w:hAnsiTheme="minorHAnsi" w:cstheme="minorBidi"/>
@@ -1061,7 +1049,7 @@
           <w:lang w:val="fr-FR"/>
         </w:rPr>
       </w:pPr>
-      <w:bookmarkStart w:id="1" w:name="_Toc301973545"/>
+      <w:bookmarkStart w:id="0" w:name="_Toc301973545"/>
     </w:p>
     <w:p>
       <w:pPr>
@@ -1070,13 +1058,15 @@
           <w:sz w:val="36"/>
         </w:rPr>
       </w:pPr>
+      <w:bookmarkStart w:id="1" w:name="_GoBack"/>
+      <w:bookmarkEnd w:id="1"/>
       <w:r>
         <w:rPr>
           <w:sz w:val="36"/>
         </w:rPr>
         <w:t>Overview</w:t>
       </w:r>
-      <w:bookmarkEnd w:id="1"/>
+      <w:bookmarkEnd w:id="0"/>
     </w:p>
     <w:p/>
     <w:p>
@@ -1612,7 +1602,10 @@
         </w:r>
       </w:hyperlink>
       <w:r>
-        <w:t>, click on the “Downloads” button and select “Tutorial.avi”.</w:t>
+        <w:t>, click on the “Downloads” button</w:t>
+      </w:r>
+      <w:r>
+        <w:t>.</w:t>
       </w:r>
     </w:p>
     <w:p>
@@ -1659,6 +1652,7 @@
         <w:t xml:space="preserve"> version, a debug window should appear, showing a depth image of the scene in front of the Kinect sensor.</w:t>
       </w:r>
     </w:p>
+    <w:p/>
     <w:p>
       <w:r>
         <w:lastRenderedPageBreak/>
@@ -3651,7 +3645,7 @@
 </file>
 
 <file path=customXml/itemProps1.xml><?xml version="1.0" encoding="utf-8"?>
-<ds:datastoreItem xmlns:ds="http://schemas.openxmlformats.org/officeDocument/2006/customXml" ds:itemID="{CECB5BD6-1177-47E5-917B-18E5192437BE}">
+<ds:datastoreItem xmlns:ds="http://schemas.openxmlformats.org/officeDocument/2006/customXml" ds:itemID="{AFD9EAC6-C0C7-4BEC-B552-C4FCDE96AD25}">
   <ds:schemaRefs>
     <ds:schemaRef ds:uri="http://schemas.openxmlformats.org/officeDocument/2006/bibliography"/>
   </ds:schemaRefs>

--- a/documentation/Air1.0 - User Guide.docx
+++ b/documentation/Air1.0 - User Guide.docx
@@ -12,6 +12,8 @@
           <w:sz w:val="48"/>
         </w:rPr>
       </w:pPr>
+      <w:bookmarkStart w:id="0" w:name="_GoBack"/>
+      <w:bookmarkEnd w:id="0"/>
     </w:p>
     <w:p>
       <w:pPr>
@@ -1040,16 +1042,10 @@
       <w:pPr>
         <w:pStyle w:val="Titre1"/>
         <w:rPr>
-          <w:rFonts w:asciiTheme="minorHAnsi" w:eastAsiaTheme="minorHAnsi" w:hAnsiTheme="minorHAnsi" w:cstheme="minorBidi"/>
-          <w:b w:val="0"/>
-          <w:bCs w:val="0"/>
-          <w:color w:val="auto"/>
-          <w:sz w:val="22"/>
-          <w:szCs w:val="22"/>
-          <w:lang w:val="fr-FR"/>
-        </w:rPr>
-      </w:pPr>
-      <w:bookmarkStart w:id="0" w:name="_Toc301973545"/>
+          <w:sz w:val="36"/>
+        </w:rPr>
+      </w:pPr>
+      <w:bookmarkStart w:id="1" w:name="_Toc301973545"/>
     </w:p>
     <w:p>
       <w:pPr>
@@ -1058,15 +1054,13 @@
           <w:sz w:val="36"/>
         </w:rPr>
       </w:pPr>
-      <w:bookmarkStart w:id="1" w:name="_GoBack"/>
+      <w:r>
+        <w:rPr>
+          <w:sz w:val="36"/>
+        </w:rPr>
+        <w:t>Overview</w:t>
+      </w:r>
       <w:bookmarkEnd w:id="1"/>
-      <w:r>
-        <w:rPr>
-          <w:sz w:val="36"/>
-        </w:rPr>
-        <w:t>Overview</w:t>
-      </w:r>
-      <w:bookmarkEnd w:id="0"/>
     </w:p>
     <w:p/>
     <w:p>
@@ -1845,7 +1839,13 @@
         <w:t>to make them detected.</w:t>
       </w:r>
       <w:r>
-        <w:t xml:space="preserve"> See video tutorial to have a </w:t>
+        <w:t xml:space="preserve"> </w:t>
+      </w:r>
+      <w:r>
+        <w:t xml:space="preserve">Also try to respect the axis. </w:t>
+      </w:r>
+      <w:r>
+        <w:t xml:space="preserve">See video tutorial to have a </w:t>
       </w:r>
       <w:r>
         <w:t xml:space="preserve">better </w:t>
@@ -1900,16 +1900,22 @@
         <w:t xml:space="preserve"> </w:t>
       </w:r>
       <w:r>
-        <w:t>The control is actually based essentially on two fingers. One finger, the longer one, is used as the pointer to move the mouse and perform clicks. The other finger, the shorter one, is used</w:t>
-      </w:r>
-      <w:r>
-        <w:t xml:space="preserve"> to change the current button used by</w:t>
-      </w:r>
-      <w:r>
-        <w:t xml:space="preserve"> the pointer</w:t>
-      </w:r>
-      <w:r>
-        <w:t xml:space="preserve"> finger.</w:t>
+        <w:t>The control is actually based essentially on two fingers. One finger, the longer one, is used as the pointer to move the mouse</w:t>
+      </w:r>
+      <w:r>
+        <w:t xml:space="preserve"> and change the current active button. The other finger</w:t>
+      </w:r>
+      <w:r>
+        <w:t>, the shorter one, is used</w:t>
+      </w:r>
+      <w:r>
+        <w:t xml:space="preserve"> to </w:t>
+      </w:r>
+      <w:r>
+        <w:t>perform clicks</w:t>
+      </w:r>
+      <w:r>
+        <w:t>.</w:t>
       </w:r>
     </w:p>
     <w:p>
@@ -1923,7 +1929,10 @@
         <w:t xml:space="preserve"> </w:t>
       </w:r>
       <w:r>
-        <w:t>the finger to change active button.</w:t>
+        <w:t xml:space="preserve">the </w:t>
+      </w:r>
+      <w:r>
+        <w:t>click finger.</w:t>
       </w:r>
     </w:p>
     <w:p>
@@ -1937,212 +1946,222 @@
         <w:t>.</w:t>
       </w:r>
     </w:p>
-    <w:p/>
-    <w:p>
-      <w:pPr>
+    <w:p>
+      <w:r>
         <w:rPr>
           <w:b/>
           <w:sz w:val="24"/>
         </w:rPr>
-      </w:pPr>
+        <w:lastRenderedPageBreak/>
+        <w:t xml:space="preserve">How to enter in pointer </w:t>
+      </w:r>
       <w:r>
         <w:rPr>
           <w:b/>
           <w:sz w:val="24"/>
         </w:rPr>
-        <w:t xml:space="preserve">How to enter in pointer </w:t>
-      </w:r>
-      <w:r>
+        <w:t>mode</w:t>
+      </w:r>
+    </w:p>
+    <w:p>
+      <w:r>
+        <w:t xml:space="preserve">To activate the control of the mouse, close your hand, raise only one finger (ideally the index), and wait a few seconds in this position. When the control starts, you will see a yellow square on the screen </w:t>
+      </w:r>
+      <w:r>
+        <w:t>surrounding</w:t>
+      </w:r>
+      <w:r>
+        <w:t xml:space="preserve"> the mouse pointer.</w:t>
+      </w:r>
+    </w:p>
+    <w:p>
+      <w:r>
+        <w:t>Moving you finger will move the mouse.</w:t>
+      </w:r>
+    </w:p>
+    <w:p>
+      <w:pPr>
         <w:rPr>
           <w:b/>
           <w:sz w:val="24"/>
         </w:rPr>
-        <w:t>mode</w:t>
-      </w:r>
-    </w:p>
-    <w:p>
-      <w:r>
-        <w:t xml:space="preserve">To activate the control of the mouse, close your hand, raise only one finger (ideally the index), and wait a few seconds in this position. When the control starts, you will see a yellow square on the screen </w:t>
-      </w:r>
-      <w:r>
-        <w:t>surrounding</w:t>
-      </w:r>
-      <w:r>
-        <w:t xml:space="preserve"> the mouse pointer.</w:t>
-      </w:r>
-    </w:p>
-    <w:p>
-      <w:r>
-        <w:t>Moving you finger will move the mouse.</w:t>
-      </w:r>
-    </w:p>
-    <w:p>
-      <w:pPr>
+      </w:pPr>
+      <w:r>
         <w:rPr>
           <w:b/>
           <w:sz w:val="24"/>
         </w:rPr>
-      </w:pPr>
-      <w:r>
+        <w:t>Clicks gestures</w:t>
+      </w:r>
+    </w:p>
+    <w:p>
+      <w:r>
+        <w:t xml:space="preserve">Once you are in pointer mode, </w:t>
+      </w:r>
+      <w:r>
+        <w:t>raise another finger, ideally the thumb, will press the current active button (left button by default). Then lower the thumb to hide it, will release the button.</w:t>
+      </w:r>
+    </w:p>
+    <w:p>
+      <w:r>
+        <w:t xml:space="preserve">So, to perform a click, </w:t>
+      </w:r>
+      <w:r>
+        <w:t xml:space="preserve">raise and hide/lower the thumb. </w:t>
+      </w:r>
+      <w:r>
+        <w:t>To perform a double click, simply repeat this gesture two times quickly (less than a second).</w:t>
+      </w:r>
+    </w:p>
+    <w:p>
+      <w:pPr>
         <w:rPr>
           <w:b/>
           <w:sz w:val="24"/>
         </w:rPr>
-        <w:t>Clicks gestures</w:t>
-      </w:r>
-    </w:p>
-    <w:p>
-      <w:r>
-        <w:t xml:space="preserve">Once you are in pointer mode, quickly lower </w:t>
-      </w:r>
-      <w:r>
-        <w:t xml:space="preserve">and raise </w:t>
-      </w:r>
-      <w:r>
-        <w:t>the finger will perform a click: l</w:t>
-      </w:r>
-      <w:r>
-        <w:t xml:space="preserve">ower </w:t>
-      </w:r>
-      <w:r>
-        <w:t xml:space="preserve">the </w:t>
-      </w:r>
-      <w:r>
-        <w:t>finger until it touches</w:t>
-      </w:r>
-      <w:r>
-        <w:t xml:space="preserve"> your closed hand to make the finger disappear from detection, and </w:t>
-      </w:r>
-      <w:r>
-        <w:t xml:space="preserve">then </w:t>
-      </w:r>
-      <w:r>
-        <w:t>raise it up again.</w:t>
-      </w:r>
-    </w:p>
-    <w:p>
-      <w:r>
-        <w:t>Actually, lower the fing</w:t>
-      </w:r>
-      <w:r>
-        <w:t>er to hide it from detection performs</w:t>
-      </w:r>
-      <w:r>
-        <w:t xml:space="preserve"> a button press. Raise it after this, release the button. So lower the finger and raise it, performs a click.</w:t>
-      </w:r>
-    </w:p>
-    <w:p>
-      <w:pPr>
+      </w:pPr>
+      <w:r>
         <w:rPr>
           <w:b/>
           <w:sz w:val="24"/>
         </w:rPr>
-      </w:pPr>
-      <w:r>
+        <w:t>Change current button (right click)</w:t>
+      </w:r>
+    </w:p>
+    <w:p>
+      <w:r>
+        <w:t>You can also perform a right click. To do this, you need to change the current active button.</w:t>
+      </w:r>
+    </w:p>
+    <w:p>
+      <w:r>
+        <w:t>When you are in pointer mode, lower the index (or the pointer finger) to your closed hand, to hide it from detection for half a second. Then raise up the index.</w:t>
+      </w:r>
+    </w:p>
+    <w:p>
+      <w:r>
+        <w:t xml:space="preserve">You should see another color for the square surrounding the mouse pointer. </w:t>
+      </w:r>
+      <w:r>
+        <w:t>For the right button</w:t>
+      </w:r>
+      <w:r>
+        <w:t>, the square</w:t>
+      </w:r>
+      <w:r>
+        <w:t xml:space="preserve"> turns red. It turns yellow for left button.</w:t>
+      </w:r>
+    </w:p>
+    <w:p>
+      <w:r>
+        <w:t>To change the button again, simply repeat the operation.</w:t>
+      </w:r>
+    </w:p>
+    <w:p>
+      <w:r>
+        <w:rPr>
+          <w:u w:val="single"/>
+        </w:rPr>
+        <w:t>Note:</w:t>
+      </w:r>
+      <w:r>
+        <w:t xml:space="preserve"> after a right click, the active button will automatically be switched to the left button (yellow square).</w:t>
+      </w:r>
+    </w:p>
+    <w:p>
+      <w:pPr>
         <w:rPr>
           <w:b/>
           <w:sz w:val="24"/>
         </w:rPr>
-        <w:t>Change current button (right click)</w:t>
-      </w:r>
-    </w:p>
-    <w:p>
-      <w:r>
-        <w:t>You can also perform a right click. To do this, you need to change the current active button.</w:t>
-      </w:r>
-    </w:p>
-    <w:p>
-      <w:r>
-        <w:t xml:space="preserve">Raise another finger, ideally the thumb, for a few milliseconds or seconds.  When the button changes, the color of the </w:t>
-      </w:r>
-      <w:r>
-        <w:t>square</w:t>
-      </w:r>
-      <w:r>
-        <w:t xml:space="preserve"> surrounding the </w:t>
-      </w:r>
-      <w:r>
-        <w:t>mouse pointer changes. It turns to red for right button, and yellow for left button.</w:t>
-      </w:r>
-    </w:p>
-    <w:p>
-      <w:r>
-        <w:t xml:space="preserve">Hold the thumb raised will successively switch between buttons. To </w:t>
-      </w:r>
-      <w:r>
-        <w:t>perform a click, hide the thumb, and perform a click a usual.</w:t>
-      </w:r>
-    </w:p>
-    <w:p>
-      <w:r>
-        <w:rPr>
-          <w:u w:val="single"/>
-        </w:rPr>
-        <w:t>Note:</w:t>
-      </w:r>
-      <w:r>
-        <w:t xml:space="preserve"> after a right click, the active button will automatically be switched to the left button (yellow square).</w:t>
-      </w:r>
-    </w:p>
-    <w:p>
-      <w:pPr>
+      </w:pPr>
+      <w:r>
         <w:rPr>
           <w:b/>
           <w:sz w:val="24"/>
         </w:rPr>
-      </w:pPr>
-      <w:r>
+        <w:t>Grab click</w:t>
+      </w:r>
+    </w:p>
+    <w:p>
+      <w:r>
+        <w:t>You can also grab an item. This is equivalent to keep the left click pressed and move the mouse (e.g. to move an icon on your desktop).</w:t>
+      </w:r>
+    </w:p>
+    <w:p>
+      <w:r>
+        <w:t xml:space="preserve">To perform a grab click, </w:t>
+      </w:r>
+      <w:r>
+        <w:t>perform a press button gesture (raise the thumb) and</w:t>
+      </w:r>
+      <w:r>
+        <w:t xml:space="preserve"> hold the gesture. After a second, you’ll be able to move the selected item.</w:t>
+      </w:r>
+    </w:p>
+    <w:p>
+      <w:r>
+        <w:t xml:space="preserve">To release the element, simply </w:t>
+      </w:r>
+      <w:r>
+        <w:t xml:space="preserve">lower the thumb, or </w:t>
+      </w:r>
+      <w:r>
+        <w:t>open the hand.</w:t>
+      </w:r>
+    </w:p>
+    <w:p>
+      <w:pPr>
         <w:rPr>
           <w:b/>
           <w:sz w:val="24"/>
         </w:rPr>
-        <w:t>Grab click</w:t>
-      </w:r>
-    </w:p>
-    <w:p>
-      <w:r>
-        <w:t>You can also grab an item. This is equivalent to keep the left click pressed and move the mouse (e.g. to move an icon on your desktop).</w:t>
-      </w:r>
-    </w:p>
-    <w:p>
-      <w:r>
-        <w:t>To perform a grab click, lower your index finger and keep the hand closed a few milliseconds/seconds. The element you clicked on will be gabbed by your hand and moved as you move your hand.</w:t>
-      </w:r>
-    </w:p>
-    <w:p>
-      <w:r>
-        <w:t>To release the element, simply open the hand.</w:t>
-      </w:r>
-    </w:p>
-    <w:p>
-      <w:pPr>
+      </w:pPr>
+      <w:r>
         <w:rPr>
           <w:b/>
           <w:sz w:val="24"/>
         </w:rPr>
-      </w:pPr>
-      <w:r>
+        <w:t>Scroll</w:t>
+      </w:r>
+    </w:p>
+    <w:p>
+      <w:r>
+        <w:t>To scroll, open your hands, to quit pointer mode. Then, close your hand and wait a few milliseconds/seconds. This will active the scroll (equivalent to press the mouse middle button).</w:t>
+      </w:r>
+    </w:p>
+    <w:p>
+      <w:r>
+        <w:t>Then, move your hand up, down, left or right, to scroll in the desired direction.</w:t>
+      </w:r>
+      <w:r>
+        <w:t xml:space="preserve"> </w:t>
+      </w:r>
+    </w:p>
+    <w:p>
+      <w:r>
+        <w:lastRenderedPageBreak/>
+        <w:t>To release the scroll, simply open the hand.</w:t>
+      </w:r>
+    </w:p>
+    <w:p>
+      <w:pPr>
         <w:rPr>
           <w:b/>
           <w:sz w:val="24"/>
         </w:rPr>
-        <w:t>Scroll</w:t>
-      </w:r>
-    </w:p>
-    <w:p>
-      <w:r>
-        <w:t>To scroll, open your hands, to quit pointer mode. Then, close your hand and wait a few milliseconds/seconds. This will active the scroll (equivalent to press the mouse middle button).</w:t>
-      </w:r>
-    </w:p>
-    <w:p>
-      <w:r>
-        <w:lastRenderedPageBreak/>
-        <w:t>Then, move your hand up, down, left or right, to scroll in the desired direction.</w:t>
-      </w:r>
-    </w:p>
-    <w:p>
-      <w:r>
-        <w:t>To release the scroll, simply open the hand.</w:t>
+      </w:pPr>
+      <w:r>
+        <w:rPr>
+          <w:b/>
+          <w:sz w:val="24"/>
+        </w:rPr>
+        <w:t>Quit pointer mode</w:t>
+      </w:r>
+    </w:p>
+    <w:p>
+      <w:r>
+        <w:t>Open the hand. Or at least three fingers.</w:t>
       </w:r>
     </w:p>
     <w:p>
@@ -3645,7 +3664,7 @@
 </file>
 
 <file path=customXml/itemProps1.xml><?xml version="1.0" encoding="utf-8"?>
-<ds:datastoreItem xmlns:ds="http://schemas.openxmlformats.org/officeDocument/2006/customXml" ds:itemID="{AFD9EAC6-C0C7-4BEC-B552-C4FCDE96AD25}">
+<ds:datastoreItem xmlns:ds="http://schemas.openxmlformats.org/officeDocument/2006/customXml" ds:itemID="{153B2D71-69B6-421A-A741-D429715DFFFE}">
   <ds:schemaRefs>
     <ds:schemaRef ds:uri="http://schemas.openxmlformats.org/officeDocument/2006/bibliography"/>
   </ds:schemaRefs>

--- a/documentation/Air1.0 - User Guide.docx
+++ b/documentation/Air1.0 - User Guide.docx
@@ -12,8 +12,6 @@
           <w:sz w:val="48"/>
         </w:rPr>
       </w:pPr>
-      <w:bookmarkStart w:id="0" w:name="_GoBack"/>
-      <w:bookmarkEnd w:id="0"/>
     </w:p>
     <w:p>
       <w:pPr>
@@ -1045,7 +1043,7 @@
           <w:sz w:val="36"/>
         </w:rPr>
       </w:pPr>
-      <w:bookmarkStart w:id="1" w:name="_Toc301973545"/>
+      <w:bookmarkStart w:id="0" w:name="_Toc301973545"/>
     </w:p>
     <w:p>
       <w:pPr>
@@ -1060,7 +1058,7 @@
         </w:rPr>
         <w:t>Overview</w:t>
       </w:r>
-      <w:bookmarkEnd w:id="1"/>
+      <w:bookmarkEnd w:id="0"/>
     </w:p>
     <w:p/>
     <w:p>
@@ -1101,21 +1099,45 @@
         <w:t>) interface for</w:t>
       </w:r>
       <w:r>
-        <w:t xml:space="preserve"> controlling Windows and Ubuntu </w:t>
+        <w:t xml:space="preserve"> controlling Windows and </w:t>
+      </w:r>
+      <w:proofErr w:type="gramStart"/>
+      <w:r>
+        <w:t xml:space="preserve">Ubuntu </w:t>
       </w:r>
       <w:r>
         <w:t xml:space="preserve"> </w:t>
       </w:r>
       <w:r>
-        <w:t xml:space="preserve">operating systems, </w:t>
-      </w:r>
-      <w:r>
-        <w:t>using a Kinect sensor.</w:t>
-      </w:r>
-    </w:p>
-    <w:p>
-      <w:r>
-        <w:t xml:space="preserve">The project is originally a MSc project for the University Of Kent. </w:t>
+        <w:t>operating</w:t>
+      </w:r>
+      <w:proofErr w:type="gramEnd"/>
+      <w:r>
+        <w:t xml:space="preserve"> systems, </w:t>
+      </w:r>
+      <w:r>
+        <w:t xml:space="preserve">using a </w:t>
+      </w:r>
+      <w:proofErr w:type="spellStart"/>
+      <w:r>
+        <w:t>Kinect</w:t>
+      </w:r>
+      <w:proofErr w:type="spellEnd"/>
+      <w:r>
+        <w:t xml:space="preserve"> sensor.</w:t>
+      </w:r>
+    </w:p>
+    <w:p>
+      <w:r>
+        <w:t xml:space="preserve">The project is originally </w:t>
+      </w:r>
+      <w:proofErr w:type="gramStart"/>
+      <w:r>
+        <w:t>a</w:t>
+      </w:r>
+      <w:proofErr w:type="gramEnd"/>
+      <w:r>
+        <w:t xml:space="preserve"> MSc project for the University Of Kent. </w:t>
       </w:r>
     </w:p>
     <w:p>
@@ -1130,7 +1152,15 @@
       </w:r>
       <w:r>
         <w:tab/>
-        <w:t>Pierre Alletru (</w:t>
+        <w:t xml:space="preserve">Pierre </w:t>
+      </w:r>
+      <w:proofErr w:type="spellStart"/>
+      <w:r>
+        <w:t>Alletru</w:t>
+      </w:r>
+      <w:proofErr w:type="spellEnd"/>
+      <w:r>
+        <w:t xml:space="preserve"> (</w:t>
       </w:r>
       <w:hyperlink r:id="rId9" w:history="1">
         <w:r>
@@ -1192,7 +1222,15 @@
     </w:p>
     <w:p>
       <w:r>
-        <w:t>The current version support two kinds of gestures:</w:t>
+        <w:t xml:space="preserve">The current </w:t>
+      </w:r>
+      <w:proofErr w:type="gramStart"/>
+      <w:r>
+        <w:t>version support</w:t>
+      </w:r>
+      <w:proofErr w:type="gramEnd"/>
+      <w:r>
+        <w:t xml:space="preserve"> two kinds of gestures:</w:t>
       </w:r>
     </w:p>
     <w:p>
@@ -1204,11 +1242,16 @@
         </w:numPr>
       </w:pPr>
       <w:r>
-        <w:t>Hand gestures</w:t>
+        <w:t xml:space="preserve">Hand </w:t>
+      </w:r>
+      <w:proofErr w:type="gramStart"/>
+      <w:r>
+        <w:t>gestures</w:t>
       </w:r>
       <w:r>
         <w:t xml:space="preserve"> :</w:t>
       </w:r>
+      <w:proofErr w:type="gramEnd"/>
       <w:r>
         <w:t xml:space="preserve"> </w:t>
       </w:r>
@@ -1332,20 +1375,41 @@
           <w:sz w:val="36"/>
         </w:rPr>
       </w:pPr>
-      <w:bookmarkStart w:id="2" w:name="_Toc301973546"/>
+      <w:bookmarkStart w:id="1" w:name="_Toc301973546"/>
       <w:r>
         <w:rPr>
           <w:sz w:val="36"/>
         </w:rPr>
         <w:t>Prerequisites</w:t>
       </w:r>
-      <w:bookmarkEnd w:id="2"/>
+      <w:bookmarkEnd w:id="1"/>
     </w:p>
     <w:p/>
     <w:p>
       <w:r>
-        <w:t>Air is based on the OpenNI framework for Natural Interactions. It also uses NITE’s OpenNI middleware for some gestures recognition. Therefore, the following software is needed to run Air :</w:t>
-      </w:r>
+        <w:t xml:space="preserve">Air is based on the </w:t>
+      </w:r>
+      <w:proofErr w:type="spellStart"/>
+      <w:r>
+        <w:t>OpenNI</w:t>
+      </w:r>
+      <w:proofErr w:type="spellEnd"/>
+      <w:r>
+        <w:t xml:space="preserve"> framework for Natural Interactions. It also uses NITE’s </w:t>
+      </w:r>
+      <w:proofErr w:type="spellStart"/>
+      <w:r>
+        <w:t>OpenNI</w:t>
+      </w:r>
+      <w:proofErr w:type="spellEnd"/>
+      <w:r>
+        <w:t xml:space="preserve"> middleware for some gestures recognition. Therefore, the following software is needed to run </w:t>
+      </w:r>
+      <w:proofErr w:type="gramStart"/>
+      <w:r>
+        <w:t>Air :</w:t>
+      </w:r>
+      <w:proofErr w:type="gramEnd"/>
     </w:p>
     <w:p>
       <w:pPr>
@@ -1355,8 +1419,13 @@
           <w:numId w:val="1"/>
         </w:numPr>
       </w:pPr>
-      <w:r>
-        <w:t>OpenNI framework:</w:t>
+      <w:proofErr w:type="spellStart"/>
+      <w:r>
+        <w:t>OpenNI</w:t>
+      </w:r>
+      <w:proofErr w:type="spellEnd"/>
+      <w:r>
+        <w:t xml:space="preserve"> framework:</w:t>
       </w:r>
       <w:r>
         <w:tab/>
@@ -1407,8 +1476,21 @@
           <w:numId w:val="1"/>
         </w:numPr>
       </w:pPr>
-      <w:r>
-        <w:t>SensorKinect driver for Kinect:</w:t>
+      <w:proofErr w:type="spellStart"/>
+      <w:r>
+        <w:t>SensorKinect</w:t>
+      </w:r>
+      <w:proofErr w:type="spellEnd"/>
+      <w:r>
+        <w:t xml:space="preserve"> driver for </w:t>
+      </w:r>
+      <w:proofErr w:type="spellStart"/>
+      <w:r>
+        <w:t>Kinect</w:t>
+      </w:r>
+      <w:proofErr w:type="spellEnd"/>
+      <w:r>
+        <w:t>:</w:t>
       </w:r>
       <w:r>
         <w:tab/>
@@ -1527,7 +1609,15 @@
         <w:t>, by cli</w:t>
       </w:r>
       <w:r>
-        <w:t>cking on the “Downloads” button, and select “AirInstaller - Win32.exe”.</w:t>
+        <w:t>cking on the “Downloads” button, and select “</w:t>
+      </w:r>
+      <w:proofErr w:type="spellStart"/>
+      <w:r>
+        <w:t>AirInstaller</w:t>
+      </w:r>
+      <w:proofErr w:type="spellEnd"/>
+      <w:r>
+        <w:t xml:space="preserve"> - Win32.exe”.</w:t>
       </w:r>
       <w:r>
         <w:t xml:space="preserve"> </w:t>
@@ -1546,41 +1636,57 @@
           <w:sz w:val="36"/>
         </w:rPr>
       </w:pPr>
-      <w:bookmarkStart w:id="3" w:name="_Toc301973547"/>
+      <w:bookmarkStart w:id="2" w:name="_Toc301973547"/>
       <w:r>
         <w:rPr>
           <w:sz w:val="36"/>
         </w:rPr>
         <w:t>Environment</w:t>
       </w:r>
+      <w:bookmarkEnd w:id="2"/>
+    </w:p>
+    <w:p/>
+    <w:p>
+      <w:r>
+        <w:t xml:space="preserve">Place a </w:t>
+      </w:r>
+      <w:proofErr w:type="spellStart"/>
+      <w:r>
+        <w:t>Kinect</w:t>
+      </w:r>
+      <w:proofErr w:type="spellEnd"/>
+      <w:r>
+        <w:t xml:space="preserve"> above your computer screen, at around 1 meter distance from your hand.</w:t>
+      </w:r>
+    </w:p>
+    <w:p>
+      <w:r>
+        <w:t xml:space="preserve">You may adjust the distance depending on how good is the fingers detection on the debug window. A good detection obviously </w:t>
+      </w:r>
+      <w:proofErr w:type="gramStart"/>
+      <w:r>
+        <w:t>detect</w:t>
+      </w:r>
+      <w:proofErr w:type="gramEnd"/>
+      <w:r>
+        <w:t xml:space="preserve"> all fingers, without flickering.</w:t>
+      </w:r>
+    </w:p>
+    <w:p>
+      <w:pPr>
+        <w:pStyle w:val="Titre1"/>
+        <w:rPr>
+          <w:sz w:val="36"/>
+        </w:rPr>
+      </w:pPr>
+      <w:bookmarkStart w:id="3" w:name="_Toc301973548"/>
+      <w:r>
+        <w:rPr>
+          <w:sz w:val="36"/>
+        </w:rPr>
+        <w:t>Tutorial</w:t>
+      </w:r>
       <w:bookmarkEnd w:id="3"/>
-    </w:p>
-    <w:p/>
-    <w:p>
-      <w:r>
-        <w:t>Place a Kinect above your computer screen, at around 1 meter distance from your hand.</w:t>
-      </w:r>
-    </w:p>
-    <w:p>
-      <w:r>
-        <w:t>You may adjust the distance depending on how good is the fingers detection on the debug window. A good detection obviously detect all fingers, without flickering.</w:t>
-      </w:r>
-    </w:p>
-    <w:p>
-      <w:pPr>
-        <w:pStyle w:val="Titre1"/>
-        <w:rPr>
-          <w:sz w:val="36"/>
-        </w:rPr>
-      </w:pPr>
-      <w:bookmarkStart w:id="4" w:name="_Toc301973548"/>
-      <w:r>
-        <w:rPr>
-          <w:sz w:val="36"/>
-        </w:rPr>
-        <w:t>Tutorial</w:t>
-      </w:r>
-      <w:bookmarkEnd w:id="4"/>
     </w:p>
     <w:p/>
     <w:p>
@@ -1614,7 +1720,7 @@
           <w:sz w:val="36"/>
         </w:rPr>
       </w:pPr>
-      <w:bookmarkStart w:id="5" w:name="_Toc301973549"/>
+      <w:bookmarkStart w:id="4" w:name="_Toc301973549"/>
       <w:r>
         <w:rPr>
           <w:sz w:val="36"/>
@@ -1627,15 +1733,39 @@
         </w:rPr>
         <w:t>Air</w:t>
       </w:r>
-      <w:bookmarkEnd w:id="5"/>
+      <w:bookmarkEnd w:id="4"/>
     </w:p>
     <w:p/>
     <w:p>
       <w:r>
-        <w:t>To launch Air, simply double clik on Air.exe on Windows, or use the command line ./Air on Linux.</w:t>
-      </w:r>
-      <w:r>
-        <w:t xml:space="preserve"> Please make sure a Kinect is correctly plugged both to your computer via the USB connector, and to a power outlet.</w:t>
+        <w:t xml:space="preserve">To launch Air, simply double </w:t>
+      </w:r>
+      <w:proofErr w:type="spellStart"/>
+      <w:r>
+        <w:t>clik</w:t>
+      </w:r>
+      <w:proofErr w:type="spellEnd"/>
+      <w:r>
+        <w:t xml:space="preserve"> on Air.exe on Windows, or use the command </w:t>
+      </w:r>
+      <w:proofErr w:type="gramStart"/>
+      <w:r>
+        <w:t>line ./</w:t>
+      </w:r>
+      <w:proofErr w:type="gramEnd"/>
+      <w:r>
+        <w:t>Air on Linux.</w:t>
+      </w:r>
+      <w:r>
+        <w:t xml:space="preserve"> Please make sure a </w:t>
+      </w:r>
+      <w:proofErr w:type="spellStart"/>
+      <w:r>
+        <w:t>Kinect</w:t>
+      </w:r>
+      <w:proofErr w:type="spellEnd"/>
+      <w:r>
+        <w:t xml:space="preserve"> is correctly plugged both to your computer via the USB connector, and to a power outlet.</w:t>
       </w:r>
     </w:p>
     <w:p>
@@ -1643,7 +1773,15 @@
         <w:t>As the current version is still a development</w:t>
       </w:r>
       <w:r>
-        <w:t xml:space="preserve"> version, a debug window should appear, showing a depth image of the scene in front of the Kinect sensor.</w:t>
+        <w:t xml:space="preserve"> version, a debug window should appear, showing a depth image of the scene in front of the </w:t>
+      </w:r>
+      <w:proofErr w:type="spellStart"/>
+      <w:r>
+        <w:t>Kinect</w:t>
+      </w:r>
+      <w:proofErr w:type="spellEnd"/>
+      <w:r>
+        <w:t xml:space="preserve"> sensor.</w:t>
       </w:r>
     </w:p>
     <w:p/>
@@ -1653,8 +1791,13 @@
         <w:t xml:space="preserve">Notice that </w:t>
       </w:r>
       <w:r>
-        <w:t>Air interacts with three elements :</w:t>
-      </w:r>
+        <w:t xml:space="preserve">Air interacts with three </w:t>
+      </w:r>
+      <w:proofErr w:type="gramStart"/>
+      <w:r>
+        <w:t>elements :</w:t>
+      </w:r>
+      <w:proofErr w:type="gramEnd"/>
     </w:p>
     <w:p>
       <w:pPr>
@@ -1705,53 +1848,61 @@
           <w:sz w:val="36"/>
         </w:rPr>
       </w:pPr>
-      <w:bookmarkStart w:id="6" w:name="_Toc301973550"/>
+      <w:bookmarkStart w:id="5" w:name="_Toc301973550"/>
       <w:r>
         <w:rPr>
           <w:sz w:val="36"/>
         </w:rPr>
         <w:t>Start a session</w:t>
       </w:r>
+      <w:bookmarkEnd w:id="5"/>
+    </w:p>
+    <w:p/>
+    <w:p>
+      <w:r>
+        <w:t xml:space="preserve">To start a session, perform a wave gesture in front of the </w:t>
+      </w:r>
+      <w:proofErr w:type="spellStart"/>
+      <w:r>
+        <w:t>Kinect</w:t>
+      </w:r>
+      <w:proofErr w:type="spellEnd"/>
+      <w:r>
+        <w:t>. If your gesture starts being detected, a message should be printed on the console window, indicating the progress.</w:t>
+      </w:r>
+    </w:p>
+    <w:p>
+      <w:r>
+        <w:t>The session has started when you see your fingers on the OS screen, and on the debug window.</w:t>
+      </w:r>
+    </w:p>
+    <w:p>
+      <w:pPr>
+        <w:pStyle w:val="Titre1"/>
+        <w:rPr>
+          <w:sz w:val="36"/>
+        </w:rPr>
+      </w:pPr>
+      <w:bookmarkStart w:id="6" w:name="_Toc301973551"/>
+      <w:r>
+        <w:rPr>
+          <w:sz w:val="36"/>
+        </w:rPr>
+        <w:t xml:space="preserve">Hand gestures for </w:t>
+      </w:r>
+      <w:r>
+        <w:rPr>
+          <w:sz w:val="36"/>
+        </w:rPr>
+        <w:t>general</w:t>
+      </w:r>
+      <w:r>
+        <w:rPr>
+          <w:sz w:val="36"/>
+        </w:rPr>
+        <w:t xml:space="preserve"> control</w:t>
+      </w:r>
       <w:bookmarkEnd w:id="6"/>
-    </w:p>
-    <w:p/>
-    <w:p>
-      <w:r>
-        <w:t>To start a session, perform a wave gesture in front of the Kinect. If your gesture starts being detected, a message should be printed on the console window, indicating the progress.</w:t>
-      </w:r>
-    </w:p>
-    <w:p>
-      <w:r>
-        <w:t>The session has started when you see your fingers on the OS screen, and on the debug window.</w:t>
-      </w:r>
-    </w:p>
-    <w:p>
-      <w:pPr>
-        <w:pStyle w:val="Titre1"/>
-        <w:rPr>
-          <w:sz w:val="36"/>
-        </w:rPr>
-      </w:pPr>
-      <w:bookmarkStart w:id="7" w:name="_Toc301973551"/>
-      <w:r>
-        <w:rPr>
-          <w:sz w:val="36"/>
-        </w:rPr>
-        <w:t xml:space="preserve">Hand gestures for </w:t>
-      </w:r>
-      <w:r>
-        <w:rPr>
-          <w:sz w:val="36"/>
-        </w:rPr>
-        <w:t>general</w:t>
-      </w:r>
-      <w:r>
-        <w:rPr>
-          <w:sz w:val="36"/>
-        </w:rPr>
-        <w:t xml:space="preserve"> control</w:t>
-      </w:r>
-      <w:bookmarkEnd w:id="7"/>
     </w:p>
     <w:p/>
     <w:p>
@@ -1861,14 +2012,14 @@
           <w:sz w:val="36"/>
         </w:rPr>
       </w:pPr>
-      <w:bookmarkStart w:id="8" w:name="_Toc301973552"/>
+      <w:bookmarkStart w:id="7" w:name="_Toc301973552"/>
       <w:r>
         <w:rPr>
           <w:sz w:val="36"/>
         </w:rPr>
         <w:t>Fingers gesture for mouse control</w:t>
       </w:r>
-      <w:bookmarkEnd w:id="8"/>
+      <w:bookmarkEnd w:id="7"/>
     </w:p>
     <w:p/>
     <w:p>
@@ -2014,6 +2165,27 @@
       </w:r>
     </w:p>
     <w:p>
+      <w:proofErr w:type="gramStart"/>
+      <w:r>
+        <w:t>Notice that perform</w:t>
+      </w:r>
+      <w:proofErr w:type="gramEnd"/>
+      <w:r>
+        <w:t xml:space="preserve"> a button press gesture </w:t>
+      </w:r>
+      <w:r>
+        <w:t>turn</w:t>
+      </w:r>
+      <w:r>
+        <w:t>s</w:t>
+      </w:r>
+      <w:r>
+        <w:t xml:space="preserve"> the square surrounding the mouse pointer into grey.</w:t>
+      </w:r>
+      <w:bookmarkStart w:id="8" w:name="_GoBack"/>
+      <w:bookmarkEnd w:id="8"/>
+    </w:p>
+    <w:p>
       <w:pPr>
         <w:rPr>
           <w:b/>
@@ -2035,7 +2207,15 @@
     </w:p>
     <w:p>
       <w:r>
-        <w:t>When you are in pointer mode, lower the index (or the pointer finger) to your closed hand, to hide it from detection for half a second. Then raise up the index.</w:t>
+        <w:t xml:space="preserve">When you are in pointer mode, lower the index (or the pointer finger) to your closed hand, to hide it from detection for half a second. Then </w:t>
+      </w:r>
+      <w:proofErr w:type="gramStart"/>
+      <w:r>
+        <w:t>raise</w:t>
+      </w:r>
+      <w:proofErr w:type="gramEnd"/>
+      <w:r>
+        <w:t xml:space="preserve"> up the index.</w:t>
       </w:r>
     </w:p>
     <w:p>
@@ -2065,7 +2245,15 @@
         <w:t>Note:</w:t>
       </w:r>
       <w:r>
-        <w:t xml:space="preserve"> after a right click, the active button will automatically be switched to the left button (yellow square).</w:t>
+        <w:t xml:space="preserve"> after a right click, the active button will automatically be switched to the left button (</w:t>
+      </w:r>
+      <w:proofErr w:type="gramStart"/>
+      <w:r>
+        <w:t>yellow square</w:t>
+      </w:r>
+      <w:proofErr w:type="gramEnd"/>
+      <w:r>
+        <w:t>).</w:t>
       </w:r>
     </w:p>
     <w:p>
@@ -2127,11 +2315,20 @@
     </w:p>
     <w:p>
       <w:r>
-        <w:t>To scroll, open your hands, to quit pointer mode. Then, close your hand and wait a few milliseconds/seconds. This will active the scroll (equivalent to press the mouse middle button).</w:t>
-      </w:r>
-    </w:p>
-    <w:p>
-      <w:r>
+        <w:t xml:space="preserve">To scroll, open your hands, to quit pointer mode. Then, close your hand and wait a few milliseconds/seconds. </w:t>
+      </w:r>
+      <w:proofErr w:type="gramStart"/>
+      <w:r>
+        <w:t>This will</w:t>
+      </w:r>
+      <w:proofErr w:type="gramEnd"/>
+      <w:r>
+        <w:t xml:space="preserve"> active the scroll (equivalent to press the mouse middle button).</w:t>
+      </w:r>
+    </w:p>
+    <w:p>
+      <w:r>
+        <w:lastRenderedPageBreak/>
         <w:t>Then, move your hand up, down, left or right, to scroll in the desired direction.</w:t>
       </w:r>
       <w:r>
@@ -2140,7 +2337,6 @@
     </w:p>
     <w:p>
       <w:r>
-        <w:lastRenderedPageBreak/>
         <w:t>To release the scroll, simply open the hand.</w:t>
       </w:r>
     </w:p>
@@ -2195,7 +2391,15 @@
         <w:t>. To make Air lo</w:t>
       </w:r>
       <w:r>
-        <w:t xml:space="preserve">se your hand, simply hide it, either by put it outside of the field of view of the Kinect sensor, or by hiding it behind something. </w:t>
+        <w:t xml:space="preserve">se your hand, simply hide it, either by put it outside of the field of view of the </w:t>
+      </w:r>
+      <w:proofErr w:type="spellStart"/>
+      <w:r>
+        <w:t>Kinect</w:t>
+      </w:r>
+      <w:proofErr w:type="spellEnd"/>
+      <w:r>
+        <w:t xml:space="preserve"> sensor, or by hiding it behind something. </w:t>
       </w:r>
     </w:p>
     <w:p>
@@ -3664,7 +3868,7 @@
 </file>
 
 <file path=customXml/itemProps1.xml><?xml version="1.0" encoding="utf-8"?>
-<ds:datastoreItem xmlns:ds="http://schemas.openxmlformats.org/officeDocument/2006/customXml" ds:itemID="{153B2D71-69B6-421A-A741-D429715DFFFE}">
+<ds:datastoreItem xmlns:ds="http://schemas.openxmlformats.org/officeDocument/2006/customXml" ds:itemID="{940576A5-B253-4084-89D0-A92117AAF31E}">
   <ds:schemaRefs>
     <ds:schemaRef ds:uri="http://schemas.openxmlformats.org/officeDocument/2006/bibliography"/>
   </ds:schemaRefs>

--- a/documentation/Air1.0 - User Guide.docx
+++ b/documentation/Air1.0 - User Guide.docx
@@ -2182,163 +2182,168 @@
       <w:r>
         <w:t xml:space="preserve"> the square surrounding the mouse pointer into grey.</w:t>
       </w:r>
+    </w:p>
+    <w:p>
+      <w:pPr>
+        <w:rPr>
+          <w:b/>
+          <w:sz w:val="24"/>
+        </w:rPr>
+      </w:pPr>
+      <w:r>
+        <w:rPr>
+          <w:b/>
+          <w:sz w:val="24"/>
+        </w:rPr>
+        <w:t>Change current button (right click)</w:t>
+      </w:r>
+    </w:p>
+    <w:p>
+      <w:r>
+        <w:t>You can also perform a right click. To do this, you need to change the current active button.</w:t>
+      </w:r>
+    </w:p>
+    <w:p>
+      <w:r>
+        <w:t xml:space="preserve">When you are in pointer mode, lower the index (or the pointer finger) to your closed hand, to hide it from detection for half a second. Then </w:t>
+      </w:r>
+      <w:proofErr w:type="gramStart"/>
+      <w:r>
+        <w:t>raise</w:t>
+      </w:r>
+      <w:proofErr w:type="gramEnd"/>
+      <w:r>
+        <w:t xml:space="preserve"> up the index.</w:t>
+      </w:r>
+    </w:p>
+    <w:p>
+      <w:r>
+        <w:t xml:space="preserve">You should see another color for the square surrounding the mouse pointer. </w:t>
+      </w:r>
+      <w:r>
+        <w:t>For the right button</w:t>
+      </w:r>
+      <w:r>
+        <w:t>, the square</w:t>
+      </w:r>
+      <w:r>
+        <w:t xml:space="preserve"> turns red. It turns yellow for left button.</w:t>
+      </w:r>
+    </w:p>
+    <w:p>
+      <w:r>
+        <w:t>To change the button again, simply repeat the operation.</w:t>
+      </w:r>
+    </w:p>
+    <w:p>
+      <w:r>
+        <w:rPr>
+          <w:u w:val="single"/>
+        </w:rPr>
+        <w:t>Note:</w:t>
+      </w:r>
+      <w:r>
+        <w:t xml:space="preserve"> after a right click, the active button will automatically be switched to the left button (</w:t>
+      </w:r>
+      <w:proofErr w:type="gramStart"/>
+      <w:r>
+        <w:t>yellow square</w:t>
+      </w:r>
+      <w:proofErr w:type="gramEnd"/>
+      <w:r>
+        <w:t>).</w:t>
+      </w:r>
+    </w:p>
+    <w:p>
+      <w:pPr>
+        <w:rPr>
+          <w:b/>
+          <w:sz w:val="24"/>
+        </w:rPr>
+      </w:pPr>
+      <w:r>
+        <w:rPr>
+          <w:b/>
+          <w:sz w:val="24"/>
+        </w:rPr>
+        <w:t>Grab click</w:t>
+      </w:r>
+    </w:p>
+    <w:p>
+      <w:r>
+        <w:t>You can also grab an item. This is equivalent to keep the left click pressed and move the mouse (e.g. to move an icon on your desktop).</w:t>
+      </w:r>
+    </w:p>
+    <w:p>
+      <w:r>
+        <w:t xml:space="preserve">To perform a grab click, </w:t>
+      </w:r>
+      <w:r>
+        <w:t>perform a press button gesture (raise the thumb) and</w:t>
+      </w:r>
+      <w:r>
+        <w:t xml:space="preserve"> hold the gesture. After a second, you’ll be able to move the selected item.</w:t>
+      </w:r>
+    </w:p>
+    <w:p>
+      <w:r>
+        <w:t xml:space="preserve">To release the element, simply </w:t>
+      </w:r>
+      <w:r>
+        <w:t xml:space="preserve">lower the thumb, or </w:t>
+      </w:r>
+      <w:r>
+        <w:t>open the hand.</w:t>
+      </w:r>
+    </w:p>
+    <w:p>
+      <w:pPr>
+        <w:rPr>
+          <w:b/>
+          <w:sz w:val="24"/>
+        </w:rPr>
+      </w:pPr>
+      <w:r>
+        <w:rPr>
+          <w:b/>
+          <w:sz w:val="24"/>
+        </w:rPr>
+        <w:t>Scroll</w:t>
+      </w:r>
+    </w:p>
+    <w:p>
+      <w:r>
+        <w:t xml:space="preserve">To scroll, open your hands, to quit pointer mode. Then, close your hand and wait a few milliseconds/seconds. </w:t>
+      </w:r>
+      <w:proofErr w:type="gramStart"/>
+      <w:r>
+        <w:t>This will</w:t>
+      </w:r>
+      <w:proofErr w:type="gramEnd"/>
+      <w:r>
+        <w:t xml:space="preserve"> active the scroll (equivalent to press the mouse middle button).</w:t>
+      </w:r>
+    </w:p>
+    <w:p>
+      <w:r>
+        <w:lastRenderedPageBreak/>
+        <w:t>Then, move your hand up, down, left or right, to scroll in the desired direction.</w:t>
+      </w:r>
+      <w:r>
+        <w:t xml:space="preserve"> </w:t>
+      </w:r>
+    </w:p>
+    <w:p>
+      <w:r>
+        <w:t>To release the scroll, simply open the hand.</w:t>
+      </w:r>
+    </w:p>
+    <w:p>
+      <w:r>
+        <w:t>Note : the scroll is currently not working under Linux.</w:t>
+      </w:r>
       <w:bookmarkStart w:id="8" w:name="_GoBack"/>
       <w:bookmarkEnd w:id="8"/>
-    </w:p>
-    <w:p>
-      <w:pPr>
-        <w:rPr>
-          <w:b/>
-          <w:sz w:val="24"/>
-        </w:rPr>
-      </w:pPr>
-      <w:r>
-        <w:rPr>
-          <w:b/>
-          <w:sz w:val="24"/>
-        </w:rPr>
-        <w:t>Change current button (right click)</w:t>
-      </w:r>
-    </w:p>
-    <w:p>
-      <w:r>
-        <w:t>You can also perform a right click. To do this, you need to change the current active button.</w:t>
-      </w:r>
-    </w:p>
-    <w:p>
-      <w:r>
-        <w:t xml:space="preserve">When you are in pointer mode, lower the index (or the pointer finger) to your closed hand, to hide it from detection for half a second. Then </w:t>
-      </w:r>
-      <w:proofErr w:type="gramStart"/>
-      <w:r>
-        <w:t>raise</w:t>
-      </w:r>
-      <w:proofErr w:type="gramEnd"/>
-      <w:r>
-        <w:t xml:space="preserve"> up the index.</w:t>
-      </w:r>
-    </w:p>
-    <w:p>
-      <w:r>
-        <w:t xml:space="preserve">You should see another color for the square surrounding the mouse pointer. </w:t>
-      </w:r>
-      <w:r>
-        <w:t>For the right button</w:t>
-      </w:r>
-      <w:r>
-        <w:t>, the square</w:t>
-      </w:r>
-      <w:r>
-        <w:t xml:space="preserve"> turns red. It turns yellow for left button.</w:t>
-      </w:r>
-    </w:p>
-    <w:p>
-      <w:r>
-        <w:t>To change the button again, simply repeat the operation.</w:t>
-      </w:r>
-    </w:p>
-    <w:p>
-      <w:r>
-        <w:rPr>
-          <w:u w:val="single"/>
-        </w:rPr>
-        <w:t>Note:</w:t>
-      </w:r>
-      <w:r>
-        <w:t xml:space="preserve"> after a right click, the active button will automatically be switched to the left button (</w:t>
-      </w:r>
-      <w:proofErr w:type="gramStart"/>
-      <w:r>
-        <w:t>yellow square</w:t>
-      </w:r>
-      <w:proofErr w:type="gramEnd"/>
-      <w:r>
-        <w:t>).</w:t>
-      </w:r>
-    </w:p>
-    <w:p>
-      <w:pPr>
-        <w:rPr>
-          <w:b/>
-          <w:sz w:val="24"/>
-        </w:rPr>
-      </w:pPr>
-      <w:r>
-        <w:rPr>
-          <w:b/>
-          <w:sz w:val="24"/>
-        </w:rPr>
-        <w:t>Grab click</w:t>
-      </w:r>
-    </w:p>
-    <w:p>
-      <w:r>
-        <w:t>You can also grab an item. This is equivalent to keep the left click pressed and move the mouse (e.g. to move an icon on your desktop).</w:t>
-      </w:r>
-    </w:p>
-    <w:p>
-      <w:r>
-        <w:t xml:space="preserve">To perform a grab click, </w:t>
-      </w:r>
-      <w:r>
-        <w:t>perform a press button gesture (raise the thumb) and</w:t>
-      </w:r>
-      <w:r>
-        <w:t xml:space="preserve"> hold the gesture. After a second, you’ll be able to move the selected item.</w:t>
-      </w:r>
-    </w:p>
-    <w:p>
-      <w:r>
-        <w:t xml:space="preserve">To release the element, simply </w:t>
-      </w:r>
-      <w:r>
-        <w:t xml:space="preserve">lower the thumb, or </w:t>
-      </w:r>
-      <w:r>
-        <w:t>open the hand.</w:t>
-      </w:r>
-    </w:p>
-    <w:p>
-      <w:pPr>
-        <w:rPr>
-          <w:b/>
-          <w:sz w:val="24"/>
-        </w:rPr>
-      </w:pPr>
-      <w:r>
-        <w:rPr>
-          <w:b/>
-          <w:sz w:val="24"/>
-        </w:rPr>
-        <w:t>Scroll</w:t>
-      </w:r>
-    </w:p>
-    <w:p>
-      <w:r>
-        <w:t xml:space="preserve">To scroll, open your hands, to quit pointer mode. Then, close your hand and wait a few milliseconds/seconds. </w:t>
-      </w:r>
-      <w:proofErr w:type="gramStart"/>
-      <w:r>
-        <w:t>This will</w:t>
-      </w:r>
-      <w:proofErr w:type="gramEnd"/>
-      <w:r>
-        <w:t xml:space="preserve"> active the scroll (equivalent to press the mouse middle button).</w:t>
-      </w:r>
-    </w:p>
-    <w:p>
-      <w:r>
-        <w:lastRenderedPageBreak/>
-        <w:t>Then, move your hand up, down, left or right, to scroll in the desired direction.</w:t>
-      </w:r>
-      <w:r>
-        <w:t xml:space="preserve"> </w:t>
-      </w:r>
-    </w:p>
-    <w:p>
-      <w:r>
-        <w:t>To release the scroll, simply open the hand.</w:t>
-      </w:r>
     </w:p>
     <w:p>
       <w:pPr>
@@ -3868,7 +3873,7 @@
 </file>
 
 <file path=customXml/itemProps1.xml><?xml version="1.0" encoding="utf-8"?>
-<ds:datastoreItem xmlns:ds="http://schemas.openxmlformats.org/officeDocument/2006/customXml" ds:itemID="{940576A5-B253-4084-89D0-A92117AAF31E}">
+<ds:datastoreItem xmlns:ds="http://schemas.openxmlformats.org/officeDocument/2006/customXml" ds:itemID="{303D6632-0B11-4E7A-AD04-76D7D4042DE9}">
   <ds:schemaRefs>
     <ds:schemaRef ds:uri="http://schemas.openxmlformats.org/officeDocument/2006/bibliography"/>
   </ds:schemaRefs>

--- a/documentation/Air1.0 - User Guide.docx
+++ b/documentation/Air1.0 - User Guide.docx
@@ -12,6 +12,8 @@
           <w:sz w:val="48"/>
         </w:rPr>
       </w:pPr>
+      <w:bookmarkStart w:id="0" w:name="_GoBack"/>
+      <w:bookmarkEnd w:id="0"/>
     </w:p>
     <w:p>
       <w:pPr>
@@ -1043,7 +1045,7 @@
           <w:sz w:val="36"/>
         </w:rPr>
       </w:pPr>
-      <w:bookmarkStart w:id="0" w:name="_Toc301973545"/>
+      <w:bookmarkStart w:id="1" w:name="_Toc301973545"/>
     </w:p>
     <w:p>
       <w:pPr>
@@ -1058,7 +1060,7 @@
         </w:rPr>
         <w:t>Overview</w:t>
       </w:r>
-      <w:bookmarkEnd w:id="0"/>
+      <w:bookmarkEnd w:id="1"/>
     </w:p>
     <w:p/>
     <w:p>
@@ -1375,14 +1377,14 @@
           <w:sz w:val="36"/>
         </w:rPr>
       </w:pPr>
-      <w:bookmarkStart w:id="1" w:name="_Toc301973546"/>
+      <w:bookmarkStart w:id="2" w:name="_Toc301973546"/>
       <w:r>
         <w:rPr>
           <w:sz w:val="36"/>
         </w:rPr>
         <w:t>Prerequisites</w:t>
       </w:r>
-      <w:bookmarkEnd w:id="1"/>
+      <w:bookmarkEnd w:id="2"/>
     </w:p>
     <w:p/>
     <w:p>
@@ -1609,7 +1611,10 @@
         <w:t>, by cli</w:t>
       </w:r>
       <w:r>
-        <w:t>cking on the “Downloads” button, and select “</w:t>
+        <w:t>cking on the “Downloads” button, and se</w:t>
+      </w:r>
+      <w:r>
+        <w:t>lect “</w:t>
       </w:r>
       <w:proofErr w:type="spellStart"/>
       <w:r>
@@ -1617,10 +1622,7 @@
       </w:r>
       <w:proofErr w:type="spellEnd"/>
       <w:r>
-        <w:t xml:space="preserve"> - Win32.exe”.</w:t>
-      </w:r>
-      <w:r>
-        <w:t xml:space="preserve"> </w:t>
+        <w:t xml:space="preserve"> - Win32.exe”. </w:t>
       </w:r>
       <w:r>
         <w:t xml:space="preserve">You may need to reboot your system after installation. </w:t>
@@ -1628,6 +1630,9 @@
       <w:r>
         <w:t>Please refer to README if any troubleshoot.</w:t>
       </w:r>
+      <w:r>
+        <w:t xml:space="preserve"> If you don’t have Visual Studio 2010, you need to install it in order to run Air.</w:t>
+      </w:r>
     </w:p>
     <w:p>
       <w:pPr>
@@ -1636,14 +1641,14 @@
           <w:sz w:val="36"/>
         </w:rPr>
       </w:pPr>
-      <w:bookmarkStart w:id="2" w:name="_Toc301973547"/>
+      <w:bookmarkStart w:id="3" w:name="_Toc301973547"/>
       <w:r>
         <w:rPr>
           <w:sz w:val="36"/>
         </w:rPr>
         <w:t>Environment</w:t>
       </w:r>
-      <w:bookmarkEnd w:id="2"/>
+      <w:bookmarkEnd w:id="3"/>
     </w:p>
     <w:p/>
     <w:p>
@@ -1679,14 +1684,14 @@
           <w:sz w:val="36"/>
         </w:rPr>
       </w:pPr>
-      <w:bookmarkStart w:id="3" w:name="_Toc301973548"/>
+      <w:bookmarkStart w:id="4" w:name="_Toc301973548"/>
       <w:r>
         <w:rPr>
           <w:sz w:val="36"/>
         </w:rPr>
         <w:t>Tutorial</w:t>
       </w:r>
-      <w:bookmarkEnd w:id="3"/>
+      <w:bookmarkEnd w:id="4"/>
     </w:p>
     <w:p/>
     <w:p>
@@ -1720,7 +1725,7 @@
           <w:sz w:val="36"/>
         </w:rPr>
       </w:pPr>
-      <w:bookmarkStart w:id="4" w:name="_Toc301973549"/>
+      <w:bookmarkStart w:id="5" w:name="_Toc301973549"/>
       <w:r>
         <w:rPr>
           <w:sz w:val="36"/>
@@ -1733,7 +1738,7 @@
         </w:rPr>
         <w:t>Air</w:t>
       </w:r>
-      <w:bookmarkEnd w:id="4"/>
+      <w:bookmarkEnd w:id="5"/>
     </w:p>
     <w:p/>
     <w:p>
@@ -1791,13 +1796,14 @@
         <w:t xml:space="preserve">Notice that </w:t>
       </w:r>
       <w:r>
-        <w:t xml:space="preserve">Air interacts with three </w:t>
-      </w:r>
-      <w:proofErr w:type="gramStart"/>
-      <w:r>
-        <w:t>elements :</w:t>
-      </w:r>
-      <w:proofErr w:type="gramEnd"/>
+        <w:t>Ai</w:t>
+      </w:r>
+      <w:r>
+        <w:t>r interacts with three elements</w:t>
+      </w:r>
+      <w:r>
+        <w:t>:</w:t>
+      </w:r>
     </w:p>
     <w:p>
       <w:pPr>
@@ -1848,14 +1854,14 @@
           <w:sz w:val="36"/>
         </w:rPr>
       </w:pPr>
-      <w:bookmarkStart w:id="5" w:name="_Toc301973550"/>
+      <w:bookmarkStart w:id="6" w:name="_Toc301973550"/>
       <w:r>
         <w:rPr>
           <w:sz w:val="36"/>
         </w:rPr>
         <w:t>Start a session</w:t>
       </w:r>
-      <w:bookmarkEnd w:id="5"/>
+      <w:bookmarkEnd w:id="6"/>
     </w:p>
     <w:p/>
     <w:p>
@@ -1883,7 +1889,7 @@
           <w:sz w:val="36"/>
         </w:rPr>
       </w:pPr>
-      <w:bookmarkStart w:id="6" w:name="_Toc301973551"/>
+      <w:bookmarkStart w:id="7" w:name="_Toc301973551"/>
       <w:r>
         <w:rPr>
           <w:sz w:val="36"/>
@@ -1902,7 +1908,7 @@
         </w:rPr>
         <w:t xml:space="preserve"> control</w:t>
       </w:r>
-      <w:bookmarkEnd w:id="6"/>
+      <w:bookmarkEnd w:id="7"/>
     </w:p>
     <w:p/>
     <w:p>
@@ -2012,14 +2018,14 @@
           <w:sz w:val="36"/>
         </w:rPr>
       </w:pPr>
-      <w:bookmarkStart w:id="7" w:name="_Toc301973552"/>
+      <w:bookmarkStart w:id="8" w:name="_Toc301973552"/>
       <w:r>
         <w:rPr>
           <w:sz w:val="36"/>
         </w:rPr>
         <w:t>Fingers gesture for mouse control</w:t>
       </w:r>
-      <w:bookmarkEnd w:id="7"/>
+      <w:bookmarkEnd w:id="8"/>
     </w:p>
     <w:p/>
     <w:p>
@@ -2342,8 +2348,6 @@
       <w:r>
         <w:t>Note : the scroll is currently not working under Linux.</w:t>
       </w:r>
-      <w:bookmarkStart w:id="8" w:name="_GoBack"/>
-      <w:bookmarkEnd w:id="8"/>
     </w:p>
     <w:p>
       <w:pPr>
@@ -3873,7 +3877,7 @@
 </file>
 
 <file path=customXml/itemProps1.xml><?xml version="1.0" encoding="utf-8"?>
-<ds:datastoreItem xmlns:ds="http://schemas.openxmlformats.org/officeDocument/2006/customXml" ds:itemID="{303D6632-0B11-4E7A-AD04-76D7D4042DE9}">
+<ds:datastoreItem xmlns:ds="http://schemas.openxmlformats.org/officeDocument/2006/customXml" ds:itemID="{17C63335-77E1-45AF-9751-192CFEC9170F}">
   <ds:schemaRefs>
     <ds:schemaRef ds:uri="http://schemas.openxmlformats.org/officeDocument/2006/bibliography"/>
   </ds:schemaRefs>
